--- a/DataCamp - Azure Fundamentals/Chapter 1.docx
+++ b/DataCamp - Azure Fundamentals/Chapter 1.docx
@@ -4,15 +4,6 @@
   <w:body>
     <w:p>
       <w:pPr>
-        <w:rPr>
-          <w:b/>
-          <w:bCs/>
-          <w:sz w:val="26"/>
-          <w:szCs w:val="26"/>
-        </w:rPr>
-      </w:pPr>
-      <w:proofErr w:type="spellStart"/>
-      <w:r>
         <w:rPr>
           <w:b/>
           <w:bCs/>
@@ -20,9 +11,7 @@
           <w:szCs w:val="26"/>
           <w:highlight w:val="yellow"/>
         </w:rPr>
-        <w:t>DataCamp</w:t>
-      </w:r>
-      <w:proofErr w:type="spellEnd"/>
+      </w:pPr>
       <w:r>
         <w:rPr>
           <w:b/>
@@ -31,7 +20,7 @@
           <w:szCs w:val="26"/>
           <w:highlight w:val="yellow"/>
         </w:rPr>
-        <w:t xml:space="preserve"> - </w:t>
+        <w:t xml:space="preserve">DataCamp - </w:t>
       </w:r>
       <w:r>
         <w:rPr>
@@ -53,28 +42,50 @@
           <w:szCs w:val="26"/>
         </w:rPr>
       </w:pPr>
-    </w:p>
-    <w:p>
-      <w:pPr>
-        <w:pStyle w:val="Listenabsatz"/>
-        <w:numPr>
-          <w:ilvl w:val="0"/>
-          <w:numId w:val="4"/>
-        </w:numPr>
+      <w:r>
         <w:rPr>
           <w:b/>
           <w:bCs/>
           <w:sz w:val="26"/>
           <w:szCs w:val="26"/>
-        </w:rPr>
-      </w:pPr>
-      <w:r>
-        <w:rPr>
-          <w:i/>
-          <w:iCs/>
+          <w:highlight w:val="yellow"/>
+        </w:rPr>
+        <w:t>Chapter 1 – Understanding Cloud Computing</w:t>
+      </w:r>
+    </w:p>
+    <w:p>
+      <w:pPr>
+        <w:rPr>
+          <w:b/>
+          <w:bCs/>
+          <w:sz w:val="26"/>
+          <w:szCs w:val="26"/>
+        </w:rPr>
+      </w:pPr>
+    </w:p>
+    <w:p>
+      <w:pPr>
+        <w:pStyle w:val="Listenabsatz"/>
+        <w:numPr>
+          <w:ilvl w:val="0"/>
+          <w:numId w:val="4"/>
+        </w:numPr>
+        <w:rPr>
+          <w:b/>
+          <w:bCs/>
+          <w:sz w:val="26"/>
+          <w:szCs w:val="26"/>
+          <w:u w:val="single"/>
+        </w:rPr>
+      </w:pPr>
+      <w:r>
+        <w:rPr>
+          <w:b/>
+          <w:bCs/>
           <w:noProof/>
           <w:sz w:val="26"/>
           <w:szCs w:val="26"/>
+          <w:u w:val="single"/>
         </w:rPr>
         <w:drawing>
           <wp:anchor distT="0" distB="0" distL="114300" distR="114300" simplePos="0" relativeHeight="251658240" behindDoc="0" locked="0" layoutInCell="1" allowOverlap="1" wp14:anchorId="09EB5C3E" wp14:editId="7E68BB45">
@@ -136,10 +147,22 @@
         <w:rPr>
           <w:b/>
           <w:bCs/>
+          <w:noProof/>
           <w:sz w:val="26"/>
           <w:szCs w:val="26"/>
-        </w:rPr>
-        <w:t>Unterstanding Cloud Computing</w:t>
+          <w:u w:val="single"/>
+        </w:rPr>
+        <w:t>Indroduction to</w:t>
+      </w:r>
+      <w:r>
+        <w:rPr>
+          <w:b/>
+          <w:bCs/>
+          <w:sz w:val="26"/>
+          <w:szCs w:val="26"/>
+          <w:u w:val="single"/>
+        </w:rPr>
+        <w:t xml:space="preserve"> Cloud Computing</w:t>
       </w:r>
     </w:p>
     <w:p>
@@ -741,7 +764,6 @@
         <w:rPr>
           <w:lang w:val="en-US"/>
         </w:rPr>
-        <w:lastRenderedPageBreak/>
         <w:t>Scalability</w:t>
       </w:r>
     </w:p>
@@ -1731,6 +1753,7 @@
         <w:rPr>
           <w:noProof/>
         </w:rPr>
+        <w:lastRenderedPageBreak/>
         <w:drawing>
           <wp:anchor distT="0" distB="0" distL="114300" distR="114300" simplePos="0" relativeHeight="251666432" behindDoc="1" locked="0" layoutInCell="1" allowOverlap="1" wp14:anchorId="413E32FD" wp14:editId="23C1EBBE">
             <wp:simplePos x="0" y="0"/>
@@ -1847,10 +1870,16 @@
     <w:p>
       <w:pPr>
         <w:pStyle w:val="Listenabsatz"/>
-        <w:numPr>
-          <w:ilvl w:val="0"/>
-          <w:numId w:val="5"/>
-        </w:numPr>
+        <w:ind w:left="1068"/>
+        <w:rPr>
+          <w:lang w:val="en-US"/>
+        </w:rPr>
+      </w:pPr>
+    </w:p>
+    <w:p>
+      <w:pPr>
+        <w:pStyle w:val="Listenabsatz"/>
+        <w:ind w:left="1068"/>
         <w:rPr>
           <w:lang w:val="en-US"/>
         </w:rPr>
@@ -1881,7 +1910,6 @@
           <w:u w:val="single"/>
           <w:lang w:val="en-US"/>
         </w:rPr>
-        <w:lastRenderedPageBreak/>
         <w:t>Cloud service</w:t>
       </w:r>
       <w:r>
@@ -2171,92 +2199,6 @@
     </w:p>
     <w:p>
       <w:pPr>
-        <w:ind w:left="708"/>
-        <w:rPr>
-          <w:lang w:val="en-US"/>
-        </w:rPr>
-      </w:pPr>
-    </w:p>
-    <w:p>
-      <w:pPr>
-        <w:ind w:left="708"/>
-        <w:rPr>
-          <w:lang w:val="en-US"/>
-        </w:rPr>
-      </w:pPr>
-    </w:p>
-    <w:p>
-      <w:pPr>
-        <w:ind w:left="708"/>
-        <w:rPr>
-          <w:lang w:val="en-US"/>
-        </w:rPr>
-      </w:pPr>
-    </w:p>
-    <w:p>
-      <w:pPr>
-        <w:ind w:left="708"/>
-        <w:rPr>
-          <w:lang w:val="en-US"/>
-        </w:rPr>
-      </w:pPr>
-    </w:p>
-    <w:p>
-      <w:pPr>
-        <w:ind w:left="708"/>
-        <w:rPr>
-          <w:lang w:val="en-US"/>
-        </w:rPr>
-      </w:pPr>
-    </w:p>
-    <w:p>
-      <w:pPr>
-        <w:ind w:left="708"/>
-        <w:rPr>
-          <w:lang w:val="en-US"/>
-        </w:rPr>
-      </w:pPr>
-    </w:p>
-    <w:p>
-      <w:pPr>
-        <w:ind w:left="708"/>
-        <w:rPr>
-          <w:lang w:val="en-US"/>
-        </w:rPr>
-      </w:pPr>
-    </w:p>
-    <w:p>
-      <w:pPr>
-        <w:ind w:left="708"/>
-        <w:rPr>
-          <w:lang w:val="en-US"/>
-        </w:rPr>
-      </w:pPr>
-    </w:p>
-    <w:p>
-      <w:pPr>
-        <w:ind w:left="708"/>
-        <w:rPr>
-          <w:lang w:val="en-US"/>
-        </w:rPr>
-      </w:pPr>
-    </w:p>
-    <w:p>
-      <w:pPr>
-        <w:rPr>
-          <w:lang w:val="en-US"/>
-        </w:rPr>
-      </w:pPr>
-    </w:p>
-    <w:p>
-      <w:pPr>
-        <w:rPr>
-          <w:lang w:val="en-US"/>
-        </w:rPr>
-      </w:pPr>
-    </w:p>
-    <w:p>
-      <w:pPr>
         <w:pStyle w:val="Listenabsatz"/>
         <w:numPr>
           <w:ilvl w:val="0"/>
@@ -2265,59 +2207,140 @@
         <w:rPr>
           <w:b/>
           <w:bCs/>
+          <w:sz w:val="26"/>
+          <w:szCs w:val="26"/>
+          <w:u w:val="single"/>
+          <w:lang w:val="en-US"/>
         </w:rPr>
       </w:pPr>
       <w:r>
         <w:rPr>
           <w:b/>
           <w:bCs/>
-        </w:rPr>
-        <w:t>Introduction to Azure</w:t>
-      </w:r>
-    </w:p>
-    <w:p>
-      <w:pPr>
+          <w:sz w:val="26"/>
+          <w:szCs w:val="26"/>
+          <w:u w:val="single"/>
+          <w:lang w:val="en-US"/>
+        </w:rPr>
+        <w:t>Cloud Deployment</w:t>
+      </w:r>
+    </w:p>
+    <w:p>
+      <w:pPr>
+        <w:ind w:left="708"/>
+        <w:rPr>
+          <w:lang w:val="en-US"/>
+        </w:rPr>
+      </w:pPr>
+    </w:p>
+    <w:p>
+      <w:pPr>
+        <w:ind w:left="708"/>
         <w:rPr>
           <w:b/>
           <w:bCs/>
-        </w:rPr>
-      </w:pPr>
-    </w:p>
-    <w:p>
-      <w:pPr>
-        <w:pStyle w:val="Listenabsatz"/>
-        <w:numPr>
-          <w:ilvl w:val="0"/>
-          <w:numId w:val="4"/>
-        </w:numPr>
+          <w:i/>
+          <w:iCs/>
+          <w:u w:val="single"/>
+        </w:rPr>
+      </w:pPr>
+      <w:r>
         <w:rPr>
           <w:b/>
           <w:bCs/>
-        </w:rPr>
-      </w:pPr>
+          <w:i/>
+          <w:iCs/>
+          <w:u w:val="single"/>
+        </w:rPr>
+        <w:t>Cloud Deployment Models</w:t>
+      </w:r>
+    </w:p>
+    <w:p>
+      <w:pPr>
+        <w:pStyle w:val="Listenabsatz"/>
+        <w:numPr>
+          <w:ilvl w:val="0"/>
+          <w:numId w:val="5"/>
+        </w:numPr>
+        <w:rPr>
+          <w:lang w:val="en-US"/>
+        </w:rPr>
+      </w:pPr>
+      <w:r>
+        <w:rPr>
+          <w:lang w:val="en-US"/>
+        </w:rPr>
+        <w:t xml:space="preserve">Important </w:t>
+      </w:r>
+      <w:r>
+        <w:rPr>
+          <w:lang w:val="en-US"/>
+        </w:rPr>
+        <w:t>decision in cloud adoption</w:t>
+      </w:r>
+    </w:p>
+    <w:p>
+      <w:pPr>
+        <w:pStyle w:val="Listenabsatz"/>
+        <w:numPr>
+          <w:ilvl w:val="0"/>
+          <w:numId w:val="5"/>
+        </w:numPr>
+        <w:rPr>
+          <w:lang w:val="en-US"/>
+        </w:rPr>
+      </w:pPr>
+      <w:r>
+        <w:rPr>
+          <w:lang w:val="en-US"/>
+        </w:rPr>
+        <w:t>How much control do you need over your cloud environment?</w:t>
+      </w:r>
+    </w:p>
+    <w:p>
+      <w:pPr>
+        <w:pStyle w:val="Listenabsatz"/>
+        <w:numPr>
+          <w:ilvl w:val="0"/>
+          <w:numId w:val="5"/>
+        </w:numPr>
+        <w:rPr>
+          <w:lang w:val="en-US"/>
+        </w:rPr>
+      </w:pPr>
+      <w:r>
+        <w:rPr>
+          <w:lang w:val="en-US"/>
+        </w:rPr>
+        <w:t xml:space="preserve">Three main types: </w:t>
+      </w:r>
       <w:r>
         <w:rPr>
           <w:b/>
           <w:bCs/>
-        </w:rPr>
-        <w:t>Azure Architecture and Services</w:t>
-      </w:r>
-    </w:p>
-    <w:p>
-      <w:pPr>
-        <w:pStyle w:val="Listenabsatz"/>
+          <w:lang w:val="en-US"/>
+        </w:rPr>
+        <w:t xml:space="preserve">private, public, </w:t>
+      </w:r>
+      <w:r>
+        <w:rPr>
+          <w:lang w:val="en-US"/>
+        </w:rPr>
+        <w:t>and</w:t>
+      </w:r>
+      <w:r>
         <w:rPr>
           <w:b/>
           <w:bCs/>
-        </w:rPr>
-      </w:pPr>
-    </w:p>
-    <w:p>
-      <w:pPr>
-        <w:pStyle w:val="Listenabsatz"/>
-        <w:rPr>
-          <w:b/>
-          <w:bCs/>
+          <w:lang w:val="en-US"/>
+        </w:rPr>
+        <w:t xml:space="preserve"> hybrid</w:t>
+      </w:r>
+    </w:p>
+    <w:p>
+      <w:pPr>
+        <w:rPr>
+          <w:lang w:val="en-US"/>
         </w:rPr>
       </w:pPr>
     </w:p>
@@ -2326,20 +2349,488 @@
         <w:pStyle w:val="Listenabsatz"/>
         <w:numPr>
           <w:ilvl w:val="0"/>
-          <w:numId w:val="4"/>
-        </w:numPr>
-        <w:rPr>
-          <w:b/>
-          <w:bCs/>
-        </w:rPr>
-      </w:pPr>
-      <w:r>
-        <w:rPr>
-          <w:b/>
-          <w:bCs/>
-        </w:rPr>
-        <w:t>Azure Management and Governance</w:t>
-      </w:r>
+          <w:numId w:val="5"/>
+        </w:numPr>
+        <w:rPr>
+          <w:lang w:val="en-US"/>
+        </w:rPr>
+      </w:pPr>
+      <w:r>
+        <w:rPr>
+          <w:noProof/>
+        </w:rPr>
+        <w:drawing>
+          <wp:anchor distT="0" distB="0" distL="114300" distR="114300" simplePos="0" relativeHeight="251669504" behindDoc="1" locked="0" layoutInCell="1" allowOverlap="1" wp14:anchorId="5406828F" wp14:editId="036D41B6">
+            <wp:simplePos x="0" y="0"/>
+            <wp:positionH relativeFrom="column">
+              <wp:posOffset>4074943</wp:posOffset>
+            </wp:positionH>
+            <wp:positionV relativeFrom="paragraph">
+              <wp:posOffset>12065</wp:posOffset>
+            </wp:positionV>
+            <wp:extent cx="1115695" cy="680085"/>
+            <wp:effectExtent l="0" t="0" r="8255" b="5715"/>
+            <wp:wrapTight wrapText="bothSides">
+              <wp:wrapPolygon edited="0">
+                <wp:start x="0" y="0"/>
+                <wp:lineTo x="0" y="21176"/>
+                <wp:lineTo x="21391" y="21176"/>
+                <wp:lineTo x="21391" y="0"/>
+                <wp:lineTo x="0" y="0"/>
+              </wp:wrapPolygon>
+            </wp:wrapTight>
+            <wp:docPr id="1324460083" name="Grafik 1"/>
+            <wp:cNvGraphicFramePr>
+              <a:graphicFrameLocks xmlns:a="http://schemas.openxmlformats.org/drawingml/2006/main" noChangeAspect="1"/>
+            </wp:cNvGraphicFramePr>
+            <a:graphic xmlns:a="http://schemas.openxmlformats.org/drawingml/2006/main">
+              <a:graphicData uri="http://schemas.openxmlformats.org/drawingml/2006/picture">
+                <pic:pic xmlns:pic="http://schemas.openxmlformats.org/drawingml/2006/picture">
+                  <pic:nvPicPr>
+                    <pic:cNvPr id="1324460083" name=""/>
+                    <pic:cNvPicPr/>
+                  </pic:nvPicPr>
+                  <pic:blipFill>
+                    <a:blip r:embed="rId16" cstate="print">
+                      <a:extLst>
+                        <a:ext uri="{28A0092B-C50C-407E-A947-70E740481C1C}">
+                          <a14:useLocalDpi xmlns:a14="http://schemas.microsoft.com/office/drawing/2010/main" val="0"/>
+                        </a:ext>
+                      </a:extLst>
+                    </a:blip>
+                    <a:stretch>
+                      <a:fillRect/>
+                    </a:stretch>
+                  </pic:blipFill>
+                  <pic:spPr>
+                    <a:xfrm>
+                      <a:off x="0" y="0"/>
+                      <a:ext cx="1115695" cy="680085"/>
+                    </a:xfrm>
+                    <a:prstGeom prst="rect">
+                      <a:avLst/>
+                    </a:prstGeom>
+                  </pic:spPr>
+                </pic:pic>
+              </a:graphicData>
+            </a:graphic>
+            <wp14:sizeRelH relativeFrom="page">
+              <wp14:pctWidth>0</wp14:pctWidth>
+            </wp14:sizeRelH>
+            <wp14:sizeRelV relativeFrom="page">
+              <wp14:pctHeight>0</wp14:pctHeight>
+            </wp14:sizeRelV>
+          </wp:anchor>
+        </w:drawing>
+      </w:r>
+      <w:r>
+        <w:rPr>
+          <w:lang w:val="en-US"/>
+        </w:rPr>
+        <w:t>Is designated for exclusive</w:t>
+      </w:r>
+      <w:r>
+        <w:rPr>
+          <w:lang w:val="en-US"/>
+        </w:rPr>
+        <w:tab/>
+      </w:r>
+      <w:r>
+        <w:rPr>
+          <w:lang w:val="en-US"/>
+        </w:rPr>
+        <w:tab/>
+      </w:r>
+      <w:r>
+        <w:rPr>
+          <w:lang w:val="en-US"/>
+        </w:rPr>
+        <w:tab/>
+      </w:r>
+      <w:r>
+        <w:rPr>
+          <w:lang w:val="en-US"/>
+        </w:rPr>
+        <w:tab/>
+      </w:r>
+    </w:p>
+    <w:p>
+      <w:pPr>
+        <w:pStyle w:val="Listenabsatz"/>
+        <w:ind w:left="1068"/>
+        <w:rPr>
+          <w:lang w:val="en-US"/>
+        </w:rPr>
+      </w:pPr>
+      <w:r>
+        <w:rPr>
+          <w:lang w:val="en-US"/>
+        </w:rPr>
+        <w:t>use by its tenants.</w:t>
+      </w:r>
+    </w:p>
+    <w:p>
+      <w:pPr>
+        <w:pStyle w:val="Listenabsatz"/>
+        <w:numPr>
+          <w:ilvl w:val="0"/>
+          <w:numId w:val="5"/>
+        </w:numPr>
+        <w:rPr>
+          <w:lang w:val="en-US"/>
+        </w:rPr>
+      </w:pPr>
+      <w:r>
+        <w:rPr>
+          <w:lang w:val="en-US"/>
+        </w:rPr>
+        <w:t>Private clouds are accessed by a network ling</w:t>
+      </w:r>
+    </w:p>
+    <w:p>
+      <w:pPr>
+        <w:pStyle w:val="Listenabsatz"/>
+        <w:ind w:left="1068"/>
+        <w:rPr>
+          <w:lang w:val="en-US"/>
+        </w:rPr>
+      </w:pPr>
+      <w:r>
+        <w:rPr>
+          <w:lang w:val="en-US"/>
+        </w:rPr>
+        <w:t>+ Direct control of resources and data</w:t>
+      </w:r>
+    </w:p>
+    <w:p>
+      <w:pPr>
+        <w:pStyle w:val="Listenabsatz"/>
+        <w:ind w:left="1068"/>
+        <w:rPr>
+          <w:lang w:val="en-US"/>
+        </w:rPr>
+      </w:pPr>
+      <w:r>
+        <w:rPr>
+          <w:lang w:val="en-US"/>
+        </w:rPr>
+        <w:t>- More upfront investment</w:t>
+      </w:r>
+    </w:p>
+    <w:p>
+      <w:pPr>
+        <w:ind w:left="708"/>
+        <w:rPr>
+          <w:lang w:val="en-US"/>
+        </w:rPr>
+      </w:pPr>
+      <w:r>
+        <w:rPr>
+          <w:noProof/>
+        </w:rPr>
+        <w:drawing>
+          <wp:anchor distT="0" distB="0" distL="114300" distR="114300" simplePos="0" relativeHeight="251670528" behindDoc="1" locked="0" layoutInCell="1" allowOverlap="1" wp14:anchorId="610E1D7C" wp14:editId="2E4C9F67">
+            <wp:simplePos x="0" y="0"/>
+            <wp:positionH relativeFrom="margin">
+              <wp:posOffset>4107963</wp:posOffset>
+            </wp:positionH>
+            <wp:positionV relativeFrom="paragraph">
+              <wp:posOffset>22772</wp:posOffset>
+            </wp:positionV>
+            <wp:extent cx="1391285" cy="938530"/>
+            <wp:effectExtent l="0" t="0" r="0" b="0"/>
+            <wp:wrapTight wrapText="bothSides">
+              <wp:wrapPolygon edited="0">
+                <wp:start x="0" y="0"/>
+                <wp:lineTo x="0" y="21045"/>
+                <wp:lineTo x="21294" y="21045"/>
+                <wp:lineTo x="21294" y="0"/>
+                <wp:lineTo x="0" y="0"/>
+              </wp:wrapPolygon>
+            </wp:wrapTight>
+            <wp:docPr id="1550814980" name="Grafik 1" descr="Ein Bild, das Schrift, Grafiken, Logo, Diagramm enthält.&#10;&#10;Automatisch generierte Beschreibung"/>
+            <wp:cNvGraphicFramePr>
+              <a:graphicFrameLocks xmlns:a="http://schemas.openxmlformats.org/drawingml/2006/main" noChangeAspect="1"/>
+            </wp:cNvGraphicFramePr>
+            <a:graphic xmlns:a="http://schemas.openxmlformats.org/drawingml/2006/main">
+              <a:graphicData uri="http://schemas.openxmlformats.org/drawingml/2006/picture">
+                <pic:pic xmlns:pic="http://schemas.openxmlformats.org/drawingml/2006/picture">
+                  <pic:nvPicPr>
+                    <pic:cNvPr id="1550814980" name="Grafik 1" descr="Ein Bild, das Schrift, Grafiken, Logo, Diagramm enthält.&#10;&#10;Automatisch generierte Beschreibung"/>
+                    <pic:cNvPicPr/>
+                  </pic:nvPicPr>
+                  <pic:blipFill>
+                    <a:blip r:embed="rId17" cstate="print">
+                      <a:extLst>
+                        <a:ext uri="{28A0092B-C50C-407E-A947-70E740481C1C}">
+                          <a14:useLocalDpi xmlns:a14="http://schemas.microsoft.com/office/drawing/2010/main" val="0"/>
+                        </a:ext>
+                      </a:extLst>
+                    </a:blip>
+                    <a:stretch>
+                      <a:fillRect/>
+                    </a:stretch>
+                  </pic:blipFill>
+                  <pic:spPr>
+                    <a:xfrm>
+                      <a:off x="0" y="0"/>
+                      <a:ext cx="1391285" cy="938530"/>
+                    </a:xfrm>
+                    <a:prstGeom prst="rect">
+                      <a:avLst/>
+                    </a:prstGeom>
+                  </pic:spPr>
+                </pic:pic>
+              </a:graphicData>
+            </a:graphic>
+            <wp14:sizeRelH relativeFrom="page">
+              <wp14:pctWidth>0</wp14:pctWidth>
+            </wp14:sizeRelH>
+            <wp14:sizeRelV relativeFrom="page">
+              <wp14:pctHeight>0</wp14:pctHeight>
+            </wp14:sizeRelV>
+          </wp:anchor>
+        </w:drawing>
+      </w:r>
+    </w:p>
+    <w:p>
+      <w:pPr>
+        <w:pStyle w:val="Listenabsatz"/>
+        <w:numPr>
+          <w:ilvl w:val="0"/>
+          <w:numId w:val="5"/>
+        </w:numPr>
+        <w:rPr>
+          <w:lang w:val="en-US"/>
+        </w:rPr>
+      </w:pPr>
+      <w:r>
+        <w:rPr>
+          <w:lang w:val="en-US"/>
+        </w:rPr>
+        <w:t xml:space="preserve">Cloud infrastructure is shared and open for use by </w:t>
+      </w:r>
+    </w:p>
+    <w:p>
+      <w:pPr>
+        <w:pStyle w:val="Listenabsatz"/>
+        <w:ind w:left="1068"/>
+        <w:rPr>
+          <w:lang w:val="en-US"/>
+        </w:rPr>
+      </w:pPr>
+      <w:r>
+        <w:rPr>
+          <w:lang w:val="en-US"/>
+        </w:rPr>
+        <w:t>the general public. It’s owned and managed by a cloud service provider</w:t>
+      </w:r>
+    </w:p>
+    <w:p>
+      <w:pPr>
+        <w:pStyle w:val="Listenabsatz"/>
+        <w:ind w:left="1068"/>
+        <w:rPr>
+          <w:lang w:val="en-US"/>
+        </w:rPr>
+      </w:pPr>
+      <w:r>
+        <w:rPr>
+          <w:lang w:val="en-US"/>
+        </w:rPr>
+        <w:t>+ Get started quickly with minimal investment</w:t>
+      </w:r>
+    </w:p>
+    <w:p>
+      <w:pPr>
+        <w:pStyle w:val="Listenabsatz"/>
+        <w:ind w:left="1068"/>
+        <w:rPr>
+          <w:lang w:val="en-US"/>
+        </w:rPr>
+      </w:pPr>
+      <w:r>
+        <w:rPr>
+          <w:lang w:val="en-US"/>
+        </w:rPr>
+        <w:t>- Easier to scale</w:t>
+      </w:r>
+    </w:p>
+    <w:p>
+      <w:pPr>
+        <w:rPr>
+          <w:lang w:val="en-US"/>
+        </w:rPr>
+      </w:pPr>
+      <w:r>
+        <w:rPr>
+          <w:noProof/>
+        </w:rPr>
+        <w:drawing>
+          <wp:anchor distT="0" distB="0" distL="114300" distR="114300" simplePos="0" relativeHeight="251671552" behindDoc="1" locked="0" layoutInCell="1" allowOverlap="1" wp14:anchorId="2F915131" wp14:editId="0DD5E15B">
+            <wp:simplePos x="0" y="0"/>
+            <wp:positionH relativeFrom="column">
+              <wp:posOffset>3968736</wp:posOffset>
+            </wp:positionH>
+            <wp:positionV relativeFrom="paragraph">
+              <wp:posOffset>163239</wp:posOffset>
+            </wp:positionV>
+            <wp:extent cx="1779905" cy="967105"/>
+            <wp:effectExtent l="0" t="0" r="0" b="4445"/>
+            <wp:wrapTight wrapText="bothSides">
+              <wp:wrapPolygon edited="0">
+                <wp:start x="0" y="0"/>
+                <wp:lineTo x="0" y="21274"/>
+                <wp:lineTo x="21269" y="21274"/>
+                <wp:lineTo x="21269" y="0"/>
+                <wp:lineTo x="0" y="0"/>
+              </wp:wrapPolygon>
+            </wp:wrapTight>
+            <wp:docPr id="1448539418" name="Grafik 1" descr="Ein Bild, das Text, Schrift, Logo, Grafiken enthält.&#10;&#10;Automatisch generierte Beschreibung"/>
+            <wp:cNvGraphicFramePr>
+              <a:graphicFrameLocks xmlns:a="http://schemas.openxmlformats.org/drawingml/2006/main" noChangeAspect="1"/>
+            </wp:cNvGraphicFramePr>
+            <a:graphic xmlns:a="http://schemas.openxmlformats.org/drawingml/2006/main">
+              <a:graphicData uri="http://schemas.openxmlformats.org/drawingml/2006/picture">
+                <pic:pic xmlns:pic="http://schemas.openxmlformats.org/drawingml/2006/picture">
+                  <pic:nvPicPr>
+                    <pic:cNvPr id="1448539418" name="Grafik 1" descr="Ein Bild, das Text, Schrift, Logo, Grafiken enthält.&#10;&#10;Automatisch generierte Beschreibung"/>
+                    <pic:cNvPicPr/>
+                  </pic:nvPicPr>
+                  <pic:blipFill>
+                    <a:blip r:embed="rId18">
+                      <a:extLst>
+                        <a:ext uri="{28A0092B-C50C-407E-A947-70E740481C1C}">
+                          <a14:useLocalDpi xmlns:a14="http://schemas.microsoft.com/office/drawing/2010/main" val="0"/>
+                        </a:ext>
+                      </a:extLst>
+                    </a:blip>
+                    <a:stretch>
+                      <a:fillRect/>
+                    </a:stretch>
+                  </pic:blipFill>
+                  <pic:spPr>
+                    <a:xfrm>
+                      <a:off x="0" y="0"/>
+                      <a:ext cx="1779905" cy="967105"/>
+                    </a:xfrm>
+                    <a:prstGeom prst="rect">
+                      <a:avLst/>
+                    </a:prstGeom>
+                  </pic:spPr>
+                </pic:pic>
+              </a:graphicData>
+            </a:graphic>
+            <wp14:sizeRelH relativeFrom="page">
+              <wp14:pctWidth>0</wp14:pctWidth>
+            </wp14:sizeRelH>
+            <wp14:sizeRelV relativeFrom="page">
+              <wp14:pctHeight>0</wp14:pctHeight>
+            </wp14:sizeRelV>
+          </wp:anchor>
+        </w:drawing>
+      </w:r>
+    </w:p>
+    <w:p>
+      <w:pPr>
+        <w:pStyle w:val="Listenabsatz"/>
+        <w:numPr>
+          <w:ilvl w:val="0"/>
+          <w:numId w:val="5"/>
+        </w:numPr>
+        <w:rPr>
+          <w:lang w:val="en-US"/>
+        </w:rPr>
+      </w:pPr>
+      <w:r>
+        <w:rPr>
+          <w:lang w:val="en-US"/>
+        </w:rPr>
+        <w:t>Combination of the models</w:t>
+      </w:r>
+    </w:p>
+    <w:p>
+      <w:pPr>
+        <w:pStyle w:val="Listenabsatz"/>
+        <w:numPr>
+          <w:ilvl w:val="1"/>
+          <w:numId w:val="5"/>
+        </w:numPr>
+        <w:rPr>
+          <w:lang w:val="en-US"/>
+        </w:rPr>
+      </w:pPr>
+      <w:r>
+        <w:rPr>
+          <w:lang w:val="en-US"/>
+        </w:rPr>
+        <w:t>Store sensitive data on the private cloud and use application on public cloud for analytics</w:t>
+      </w:r>
+    </w:p>
+    <w:p>
+      <w:pPr>
+        <w:rPr>
+          <w:lang w:val="en-US"/>
+        </w:rPr>
+      </w:pPr>
+    </w:p>
+    <w:p>
+      <w:pPr>
+        <w:rPr>
+          <w:lang w:val="en-US"/>
+        </w:rPr>
+      </w:pPr>
+    </w:p>
+    <w:p>
+      <w:pPr>
+        <w:rPr>
+          <w:lang w:val="en-US"/>
+        </w:rPr>
+      </w:pPr>
+    </w:p>
+    <w:p>
+      <w:pPr>
+        <w:rPr>
+          <w:lang w:val="en-US"/>
+        </w:rPr>
+      </w:pPr>
+    </w:p>
+    <w:p>
+      <w:pPr>
+        <w:rPr>
+          <w:lang w:val="en-US"/>
+        </w:rPr>
+      </w:pPr>
+    </w:p>
+    <w:p>
+      <w:pPr>
+        <w:rPr>
+          <w:lang w:val="en-US"/>
+        </w:rPr>
+      </w:pPr>
+    </w:p>
+    <w:p>
+      <w:pPr>
+        <w:rPr>
+          <w:lang w:val="en-US"/>
+        </w:rPr>
+      </w:pPr>
+    </w:p>
+    <w:p>
+      <w:pPr>
+        <w:rPr>
+          <w:lang w:val="en-US"/>
+        </w:rPr>
+      </w:pPr>
+    </w:p>
+    <w:p>
+      <w:pPr>
+        <w:pStyle w:val="Listenabsatz"/>
+        <w:ind w:left="6828"/>
+        <w:rPr>
+          <w:lang w:val="en-US"/>
+        </w:rPr>
+      </w:pPr>
     </w:p>
     <w:sectPr>
       <w:pgSz w:w="11906" w:h="16838"/>
@@ -2660,7 +3151,7 @@
         <w:rFonts w:ascii="Wingdings" w:hAnsi="Wingdings" w:hint="default"/>
       </w:rPr>
     </w:lvl>
-    <w:lvl w:ilvl="3" w:tplc="04070001" w:tentative="1">
+    <w:lvl w:ilvl="3" w:tplc="04070001">
       <w:start w:val="1"/>
       <w:numFmt w:val="bullet"/>
       <w:lvlText w:val=""/>
@@ -2672,7 +3163,7 @@
         <w:rFonts w:ascii="Symbol" w:hAnsi="Symbol" w:hint="default"/>
       </w:rPr>
     </w:lvl>
-    <w:lvl w:ilvl="4" w:tplc="04070003" w:tentative="1">
+    <w:lvl w:ilvl="4" w:tplc="04070003">
       <w:start w:val="1"/>
       <w:numFmt w:val="bullet"/>
       <w:lvlText w:val="o"/>
@@ -2684,7 +3175,7 @@
         <w:rFonts w:ascii="Courier New" w:hAnsi="Courier New" w:cs="Courier New" w:hint="default"/>
       </w:rPr>
     </w:lvl>
-    <w:lvl w:ilvl="5" w:tplc="04070005" w:tentative="1">
+    <w:lvl w:ilvl="5" w:tplc="04070005">
       <w:start w:val="1"/>
       <w:numFmt w:val="bullet"/>
       <w:lvlText w:val=""/>
@@ -2696,7 +3187,7 @@
         <w:rFonts w:ascii="Wingdings" w:hAnsi="Wingdings" w:hint="default"/>
       </w:rPr>
     </w:lvl>
-    <w:lvl w:ilvl="6" w:tplc="04070001" w:tentative="1">
+    <w:lvl w:ilvl="6" w:tplc="04070001">
       <w:start w:val="1"/>
       <w:numFmt w:val="bullet"/>
       <w:lvlText w:val=""/>
@@ -2708,7 +3199,7 @@
         <w:rFonts w:ascii="Symbol" w:hAnsi="Symbol" w:hint="default"/>
       </w:rPr>
     </w:lvl>
-    <w:lvl w:ilvl="7" w:tplc="04070003" w:tentative="1">
+    <w:lvl w:ilvl="7" w:tplc="04070003">
       <w:start w:val="1"/>
       <w:numFmt w:val="bullet"/>
       <w:lvlText w:val="o"/>
@@ -2720,7 +3211,7 @@
         <w:rFonts w:ascii="Courier New" w:hAnsi="Courier New" w:cs="Courier New" w:hint="default"/>
       </w:rPr>
     </w:lvl>
-    <w:lvl w:ilvl="8" w:tplc="04070005" w:tentative="1">
+    <w:lvl w:ilvl="8" w:tplc="04070005">
       <w:start w:val="1"/>
       <w:numFmt w:val="bullet"/>
       <w:lvlText w:val=""/>
